--- a/IssuestoArgs/WageIndex-ContractedLaborDefault.docx
+++ b/IssuestoArgs/WageIndex-ContractedLaborDefault.docx
@@ -111,7 +111,15 @@
       </w:r>
       <w:bookmarkEnd w:id="0"/>
       <w:r>
-        <w:t>, "Adjusting For Different Area Wage Levels," requires the Secretary to adjust the proportion of hospitals’ costs that are attributable to wages</w:t>
+        <w:t xml:space="preserve">, "Adjusting </w:t>
+      </w:r>
+      <w:proofErr w:type="gramStart"/>
+      <w:r>
+        <w:t>For</w:t>
+      </w:r>
+      <w:proofErr w:type="gramEnd"/>
+      <w:r>
+        <w:t xml:space="preserve"> Different Area Wage Levels," requires the Secretary to adjust the proportion of hospitals’ costs that are attributable to wages</w:t>
       </w:r>
       <w:r>
         <w:t xml:space="preserve"> and wage-related costs for area differences in hospital wage levels. </w:t>
@@ -137,7 +145,15 @@
         <w:t xml:space="preserve">  The function of the wage index is to measure relative hospital labor cost across different geographic areas.  Accordingly, t</w:t>
       </w:r>
       <w:r>
-        <w:t xml:space="preserve">he Secretary establishes a wage index for each Core Based Statistical Area (CBSA) and for each statewide area that is not within a CBSA.  The statute requires CMS to update the </w:t>
+        <w:t xml:space="preserve">he Secretary establishes a wage index for each Core Based Statistical Area (CBSA) and for each statewide area that is not within </w:t>
+      </w:r>
+      <w:proofErr w:type="gramStart"/>
+      <w:r>
+        <w:t>a CBSA</w:t>
+      </w:r>
+      <w:proofErr w:type="gramEnd"/>
+      <w:r>
+        <w:t xml:space="preserve">.  The statute requires CMS to update the </w:t>
       </w:r>
       <w:r>
         <w:t>wage ind</w:t>
@@ -415,7 +431,15 @@
         <w:t>.</w:t>
       </w:r>
       <w:r>
-        <w:t xml:space="preserve">  Effective March 1, 2020, PDC/Duke entered into a supplemental contract </w:t>
+        <w:t xml:space="preserve">  Effective March 1, 2020, PDC/Duke </w:t>
+      </w:r>
+      <w:proofErr w:type="gramStart"/>
+      <w:r>
+        <w:t>entered into</w:t>
+      </w:r>
+      <w:proofErr w:type="gramEnd"/>
+      <w:r>
+        <w:t xml:space="preserve"> a supplemental contract </w:t>
       </w:r>
       <w:r>
         <w:t xml:space="preserve">with the physician </w:t>
@@ -486,7 +510,15 @@
         <w:t xml:space="preserve"> for an </w:t>
       </w:r>
       <w:r>
-        <w:t>annual compensation of $87,750 ($7,312.50/month).  Effective March 1, 2020, PDC/Duke entered into a supplemental contract with the physician due to the COVID-19 PHE and increased the physician’s medical director hours to 300 hours per month (3,600 hours/year) at the same $125 rate per hour</w:t>
+        <w:t xml:space="preserve">annual compensation of $87,750 ($7,312.50/month).  Effective March 1, 2020, PDC/Duke </w:t>
+      </w:r>
+      <w:proofErr w:type="gramStart"/>
+      <w:r>
+        <w:t>entered into</w:t>
+      </w:r>
+      <w:proofErr w:type="gramEnd"/>
+      <w:r>
+        <w:t xml:space="preserve"> a supplemental contract with the physician due to the COVID-19 PHE and increased the physician’s medical director hours to 300 hours per month (3,600 hours/year) at the same $125 rate per hour</w:t>
       </w:r>
       <w:r>
         <w:t xml:space="preserve"> for a </w:t>
@@ -898,7 +930,15 @@
       </w:r>
       <w:bookmarkEnd w:id="3"/>
       <w:r>
-        <w:t>defines “reasonable cost” as “the cost actually incurred, excluding therefrom any part of incurred cost found to be unnecessary in the efficient delivery of needed health services, and shall be determined in accordance with regulations establishing the method or methods to be used, and the items to be included, in determining such costs…” The statute authorizes the Secretary to outline the regulations to create methods to determine reasonable costs and the items to be eligible for reimbursement services.  The statute states: “[i]n prescribing the regulations referred to in the preceding sentence, the Secretary shall consider, among other things, the principles generally applied by national organizations or established prepayment organizations (which have developed such principles) in computing the amount of payment, to be made by persons other than the recipients of services, to providers of services on account of services furnished to such recipients by such providers…”.</w:t>
+        <w:t>defines “reasonable cost” as “the cost actually incurred, excluding therefrom any part of incurred cost found to be unnecessary in the efficient delivery of needed health services, and shall be determined in accordance with regulations establishing the method or methods to be used, and the items to be included, in determining such costs…” The statute authorizes the Secretary to outline the regulations to create methods to determine reasonable costs and the items to be eligible for reimbursement services.  The statute states: “[</w:t>
+      </w:r>
+      <w:proofErr w:type="spellStart"/>
+      <w:r>
+        <w:t>i</w:t>
+      </w:r>
+      <w:proofErr w:type="spellEnd"/>
+      <w:r>
+        <w:t>]n prescribing the regulations referred to in the preceding sentence, the Secretary shall consider, among other things, the principles generally applied by national organizations or established prepayment organizations (which have developed such principles) in computing the amount of payment, to be made by persons other than the recipients of services, to providers of services on account of services furnished to such recipients by such providers…”.</w:t>
       </w:r>
     </w:p>
     <w:p>
@@ -1093,23 +1133,25 @@
           <w:szCs w:val="22"/>
         </w:rPr>
         <w:lastRenderedPageBreak/>
-        <w:t>as may be necessary (i) to assure proper payment by the program…(ii) to receive program payments, and (iii) to satisfy program over payment determinations.  (2) The provider must permit the intermediary to examine such records and documents as are necessary to ascertain information pertinent to the determination of the proper amount of program payment due…”.  42 C</w:t>
-      </w:r>
+        <w:t>as may be necessary (</w:t>
+      </w:r>
+      <w:proofErr w:type="spellStart"/>
       <w:r>
         <w:rPr>
           <w:rFonts w:ascii="Arial" w:hAnsi="Arial" w:cs="Arial"/>
           <w:sz w:val="22"/>
           <w:szCs w:val="22"/>
         </w:rPr>
-        <w:t>.</w:t>
-      </w:r>
+        <w:t>i</w:t>
+      </w:r>
+      <w:proofErr w:type="spellEnd"/>
       <w:r>
         <w:rPr>
           <w:rFonts w:ascii="Arial" w:hAnsi="Arial" w:cs="Arial"/>
           <w:sz w:val="22"/>
           <w:szCs w:val="22"/>
         </w:rPr>
-        <w:t>F</w:t>
+        <w:t>) to assure proper payment by the program…(ii) to receive program payments, and (iii) to satisfy program over payment determinations.  (2) The provider must permit the intermediary to examine such records and documents as are necessary to ascertain information pertinent to the determination of the proper amount of program payment due…”.  42 C</w:t>
       </w:r>
       <w:r>
         <w:rPr>
@@ -1125,7 +1167,7 @@
           <w:sz w:val="22"/>
           <w:szCs w:val="22"/>
         </w:rPr>
-        <w:t>R</w:t>
+        <w:t>F</w:t>
       </w:r>
       <w:r>
         <w:rPr>
@@ -1141,7 +1183,41 @@
           <w:sz w:val="22"/>
           <w:szCs w:val="22"/>
         </w:rPr>
-        <w:t xml:space="preserve"> § 413.24(a) defines the principle of adequate cost data and cost finding.  It states, “Providers receiving payment on the basis of reimbursable cost must provide adequate cost data.  This must be based on their financial and statistical records which must be capable of verification by qualified auditors.”  42 C</w:t>
+        <w:t>R</w:t>
+      </w:r>
+      <w:r>
+        <w:rPr>
+          <w:rFonts w:ascii="Arial" w:hAnsi="Arial" w:cs="Arial"/>
+          <w:sz w:val="22"/>
+          <w:szCs w:val="22"/>
+        </w:rPr>
+        <w:t>.</w:t>
+      </w:r>
+      <w:r>
+        <w:rPr>
+          <w:rFonts w:ascii="Arial" w:hAnsi="Arial" w:cs="Arial"/>
+          <w:sz w:val="22"/>
+          <w:szCs w:val="22"/>
+        </w:rPr>
+        <w:t xml:space="preserve"> § 413.24(a) defines the principle of adequate cost data and cost finding.  It states, “Providers receiving payment </w:t>
+      </w:r>
+      <w:proofErr w:type="gramStart"/>
+      <w:r>
+        <w:rPr>
+          <w:rFonts w:ascii="Arial" w:hAnsi="Arial" w:cs="Arial"/>
+          <w:sz w:val="22"/>
+          <w:szCs w:val="22"/>
+        </w:rPr>
+        <w:t>on the basis of</w:t>
+      </w:r>
+      <w:proofErr w:type="gramEnd"/>
+      <w:r>
+        <w:rPr>
+          <w:rFonts w:ascii="Arial" w:hAnsi="Arial" w:cs="Arial"/>
+          <w:sz w:val="22"/>
+          <w:szCs w:val="22"/>
+        </w:rPr>
+        <w:t xml:space="preserve"> reimbursable cost must provide adequate cost data.  This must be based on their financial and statistical records which must be capable of verification by qualified auditors.”  42 C</w:t>
       </w:r>
       <w:r>
         <w:rPr>
@@ -1442,7 +1518,15 @@
         <w:t>Adequate documentation must be maintained to support total hours in a manner that is verifiable. Total hours worked by the physicians cannot be imputed.</w:t>
       </w:r>
       <w:r>
-        <w:t xml:space="preserve"> In the absence of a written allocation agreement, the contractor assumes that 100 percent of the physician compensation cost is allocated to Part B services. Services that are neither Part A nor Part B services (for example, research, non-allowable teaching of residents in non-approved programs, teaching and supervision of medical students, writing for medical journals, reasonable availability services in departments/cost centers other than emergency room, etc.) are not reported on line 13. Reasonable availability services for emergency rooms can be considered Part A in certain circumstances (see CMS Pub. 15-1, chapter 21, §2109.3.A. through C. for instances when emergency department physician availability services costs are allowable, and for the associated required documentation).</w:t>
+        <w:t xml:space="preserve"> In the absence of a written allocation agreement, the contractor assumes that 100 percent of the physician compensation cost is allocated to Part B services. Services that are neither Part A nor Part B services (for example, research, non-allowable teaching of residents in non-approved programs, teaching and supervision of medical students, writing for medical journals, reasonable availability services in departments/cost centers other than emergency room, etc.) are not reported on line 13. Reasonable availability services for emergency rooms can be considered Part A in certain circumstances (see CMS Pub. 15-1, chapter 21, §2109.</w:t>
+      </w:r>
+      <w:proofErr w:type="gramStart"/>
+      <w:r>
+        <w:t>3.A.</w:t>
+      </w:r>
+      <w:proofErr w:type="gramEnd"/>
+      <w:r>
+        <w:t xml:space="preserve"> through C. for instances when emergency department physician availability services costs are allowable, and for the associated required documentation).</w:t>
       </w:r>
       <w:r>
         <w:t xml:space="preserve"> </w:t>
@@ -1548,7 +1632,21 @@
         <w:rPr>
           <w:bCs/>
         </w:rPr>
-        <w:t xml:space="preserve">  However, the Providers must still document the Part A hours worked and salary expense paid and those hours/salaries must be in compliance with or supported by the contract itself.</w:t>
+        <w:t xml:space="preserve">  However, the Providers must still document the Part A hours worked and salary expense </w:t>
+      </w:r>
+      <w:proofErr w:type="gramStart"/>
+      <w:r>
+        <w:rPr>
+          <w:bCs/>
+        </w:rPr>
+        <w:t>paid</w:t>
+      </w:r>
+      <w:proofErr w:type="gramEnd"/>
+      <w:r>
+        <w:rPr>
+          <w:bCs/>
+        </w:rPr>
+        <w:t xml:space="preserve"> and those hours/salaries must be in compliance with or supported by the contract itself.</w:t>
       </w:r>
     </w:p>
     <w:p>
@@ -1614,7 +1712,21 @@
         <w:rPr>
           <w:bCs/>
         </w:rPr>
-        <w:t>Duke first complains that the MAC’s total exclusion of University’s Physician Part A cost violates the plain meaning and purpose of the Medicare wage index statute and implementing regulations.  The Provider contends that CMS must collect data and calculate the wage index “[u]niformly and nationwide”, applying rules “consistently and evenhandedly for all hospitals”.  To do otherwise defeats the commands and purpose of § 1395ww(d)(3)(E).</w:t>
+        <w:t>Duke first complains that the MAC’s total exclusion of University’s Physician Part A cost violates the plain meaning and purpose of the Medicare wage index statute and implementing regulations.  The Provider contends that CMS must collect data and calculate the wage index “[u]</w:t>
+      </w:r>
+      <w:proofErr w:type="spellStart"/>
+      <w:r>
+        <w:rPr>
+          <w:bCs/>
+        </w:rPr>
+        <w:t>niformly</w:t>
+      </w:r>
+      <w:proofErr w:type="spellEnd"/>
+      <w:r>
+        <w:rPr>
+          <w:bCs/>
+        </w:rPr>
+        <w:t xml:space="preserve"> and nationwide”, applying rules “consistently and evenhandedly for all hospitals”.  To do otherwise defeats the commands and purpose of § 1395ww(d)(3)(E).</w:t>
       </w:r>
     </w:p>
     <w:p>
@@ -1750,7 +1862,15 @@
       </w:r>
       <w:bookmarkEnd w:id="8"/>
       <w:r>
-        <w:t xml:space="preserve">allows the MAC to design such tests as are necessary to accomplish its audit objectives as long as the tests aid in reaching conclusions necessary to complete the audit.  CMS allows the </w:t>
+        <w:t xml:space="preserve">allows the MAC to design such tests as are necessary to accomplish its audit objectives </w:t>
+      </w:r>
+      <w:proofErr w:type="gramStart"/>
+      <w:r>
+        <w:t>as long as</w:t>
+      </w:r>
+      <w:proofErr w:type="gramEnd"/>
+      <w:r>
+        <w:t xml:space="preserve"> the tests aid in reaching conclusions necessary to complete the audit.  CMS allows the </w:t>
       </w:r>
       <w:r>
         <w:t>MACs</w:t>
@@ -1935,7 +2055,21 @@
         <w:rPr>
           <w:bCs/>
         </w:rPr>
-        <w:t xml:space="preserve">he wage index review is a fast-paced audit in order to meet the due dates in the published timetable.  </w:t>
+        <w:t xml:space="preserve">he wage index review is a fast-paced audit </w:t>
+      </w:r>
+      <w:proofErr w:type="gramStart"/>
+      <w:r>
+        <w:rPr>
+          <w:bCs/>
+        </w:rPr>
+        <w:t>in order to</w:t>
+      </w:r>
+      <w:proofErr w:type="gramEnd"/>
+      <w:r>
+        <w:rPr>
+          <w:bCs/>
+        </w:rPr>
+        <w:t xml:space="preserve"> meet the due dates in the published timetable.  </w:t>
       </w:r>
       <w:r>
         <w:rPr>
@@ -1959,7 +2093,15 @@
         <w:t>non-statistical sampling</w:t>
       </w:r>
       <w:r>
-        <w:t xml:space="preserve"> in order to achieve its audit objectives</w:t>
+        <w:t xml:space="preserve"> </w:t>
+      </w:r>
+      <w:proofErr w:type="gramStart"/>
+      <w:r>
+        <w:t>in order to</w:t>
+      </w:r>
+      <w:proofErr w:type="gramEnd"/>
+      <w:r>
+        <w:t xml:space="preserve"> achieve its audit objectives</w:t>
       </w:r>
       <w:r>
         <w:t xml:space="preserve">.  </w:t>
@@ -2319,7 +2461,21 @@
         <w:rPr>
           <w:bCs/>
         </w:rPr>
-        <w:t>Duke entered into a</w:t>
+        <w:t xml:space="preserve">Duke </w:t>
+      </w:r>
+      <w:proofErr w:type="gramStart"/>
+      <w:r>
+        <w:rPr>
+          <w:bCs/>
+        </w:rPr>
+        <w:t>entered into</w:t>
+      </w:r>
+      <w:proofErr w:type="gramEnd"/>
+      <w:r>
+        <w:rPr>
+          <w:bCs/>
+        </w:rPr>
+        <w:t xml:space="preserve"> a</w:t>
       </w:r>
       <w:r>
         <w:rPr>
@@ -2386,8 +2542,13 @@
           <w:bCs/>
         </w:rPr>
       </w:pPr>
-      <w:r>
-        <w:t>In order for the Practice to receive such monthly compensation, each Physician must</w:t>
+      <w:proofErr w:type="gramStart"/>
+      <w:r>
+        <w:t>In order for</w:t>
+      </w:r>
+      <w:proofErr w:type="gramEnd"/>
+      <w:r>
+        <w:t xml:space="preserve"> the Practice to receive such monthly compensation, each Physician must</w:t>
       </w:r>
       <w:r>
         <w:t xml:space="preserve"> </w:t>
@@ -2548,11 +2709,19 @@
         </w:rPr>
         <w:t xml:space="preserve"> </w:t>
       </w:r>
+      <w:proofErr w:type="gramStart"/>
       <w:r>
         <w:rPr>
           <w:u w:val="single"/>
         </w:rPr>
-        <w:t>In the event that a Physician</w:t>
+        <w:t>In the event that</w:t>
+      </w:r>
+      <w:proofErr w:type="gramEnd"/>
+      <w:r>
+        <w:rPr>
+          <w:u w:val="single"/>
+        </w:rPr>
+        <w:t xml:space="preserve"> a Physician</w:t>
       </w:r>
       <w:r>
         <w:t xml:space="preserve"> does not perform the expected duties, tasks and hours in</w:t>
@@ -2646,7 +2815,23 @@
       </w:r>
       <w:r>
         <w:lastRenderedPageBreak/>
-        <w:t xml:space="preserve">carriers or other third party payors, or patients for any services provided pursuant to this Agreement. This information and documentation shall include, but not be limited to, the recording and maintenance by each Physician of time records required by Medicare or by any third party reimbursement entity of all services provided pursuant to this Agreement by Physician at the Hospital. Until the expiration of four (4) years following the furnishing of goods or services pursuant to this Agreement, </w:t>
+        <w:t xml:space="preserve">carriers or other </w:t>
+      </w:r>
+      <w:proofErr w:type="gramStart"/>
+      <w:r>
+        <w:t>third party</w:t>
+      </w:r>
+      <w:proofErr w:type="gramEnd"/>
+      <w:r>
+        <w:t xml:space="preserve"> payors, or patients for any services provided pursuant to this Agreement. This information and documentation shall include, but not be limited to, the recording and maintenance by each Physician of time records required by Medicare or by any </w:t>
+      </w:r>
+      <w:proofErr w:type="gramStart"/>
+      <w:r>
+        <w:t>third party</w:t>
+      </w:r>
+      <w:proofErr w:type="gramEnd"/>
+      <w:r>
+        <w:t xml:space="preserve"> reimbursement entity of all services provided pursuant to this Agreement by Physician at the Hospital. Until the expiration of four (4) years following the furnishing of goods or services pursuant to this Agreement, </w:t>
       </w:r>
       <w:r>
         <w:t>Practice shall make available, upon written request, to the Secretary of the Department of Health and Human Services or, upon request, to the Comptroller General, or any of their duly authorized representatives, this Agreement, books, documents and records of the Practice that are necessary to certify the nature and extent of their costs under this Agreement.</w:t>
@@ -3177,7 +3362,21 @@
         <w:rPr>
           <w:bCs/>
         </w:rPr>
-        <w:t>When averaged for the quarter, the average hours worked (133.33) also do not trace to the expected hours (220) in the contract.  In that instance, Duke should have adjusted the contract expense and/or taken remedial actions against the physician in accordance with Section 5(d) and 5(e) of the master contract.</w:t>
+        <w:t xml:space="preserve">When averaged for the quarter, the average hours worked (133.33) also do not trace to the expected hours (220) in the contract.  In that instance, Duke should have adjusted the contract expense and/or taken remedial actions against the physician in accordance with Section 5(d) and 5(e) of the master </w:t>
+      </w:r>
+      <w:proofErr w:type="gramStart"/>
+      <w:r>
+        <w:rPr>
+          <w:bCs/>
+        </w:rPr>
+        <w:t>contract</w:t>
+      </w:r>
+      <w:proofErr w:type="gramEnd"/>
+      <w:r>
+        <w:rPr>
+          <w:bCs/>
+        </w:rPr>
+        <w:t>.</w:t>
       </w:r>
       <w:r>
         <w:rPr>
@@ -3296,7 +3495,21 @@
         <w:rPr>
           <w:bCs/>
         </w:rPr>
-        <w:t xml:space="preserve">The hours must be supported through appropriate timesheets in compliance with Sections 5(c) and 9 of the master contract.  </w:t>
+        <w:t xml:space="preserve">The hours must be supported through appropriate timesheets in compliance with Sections 5(c) and 9 of the master </w:t>
+      </w:r>
+      <w:proofErr w:type="gramStart"/>
+      <w:r>
+        <w:rPr>
+          <w:bCs/>
+        </w:rPr>
+        <w:t>contract</w:t>
+      </w:r>
+      <w:proofErr w:type="gramEnd"/>
+      <w:r>
+        <w:rPr>
+          <w:bCs/>
+        </w:rPr>
+        <w:t xml:space="preserve">.  </w:t>
       </w:r>
       <w:r>
         <w:rPr>
@@ -3436,7 +3649,21 @@
         <w:rPr>
           <w:bCs/>
         </w:rPr>
-        <w:t xml:space="preserve"> each twelve-month period.  There is nothing in the contract that indicates that the incentive payout would be allocated on a monthly basis nor </w:t>
+        <w:t xml:space="preserve"> each twelve-month period.  There is nothing in the contract that indicates that the incentive payout would be allocated </w:t>
+      </w:r>
+      <w:proofErr w:type="gramStart"/>
+      <w:r>
+        <w:rPr>
+          <w:bCs/>
+        </w:rPr>
+        <w:t>on a monthly basis</w:t>
+      </w:r>
+      <w:proofErr w:type="gramEnd"/>
+      <w:r>
+        <w:rPr>
+          <w:bCs/>
+        </w:rPr>
+        <w:t xml:space="preserve"> nor </w:t>
       </w:r>
       <w:r>
         <w:rPr>
@@ -3654,7 +3881,21 @@
         <w:rPr>
           <w:bCs/>
         </w:rPr>
-        <w:t>(February 15, 2022 due date)</w:t>
+        <w:t xml:space="preserve">(February 15, </w:t>
+      </w:r>
+      <w:proofErr w:type="gramStart"/>
+      <w:r>
+        <w:rPr>
+          <w:bCs/>
+        </w:rPr>
+        <w:t>2022</w:t>
+      </w:r>
+      <w:proofErr w:type="gramEnd"/>
+      <w:r>
+        <w:rPr>
+          <w:bCs/>
+        </w:rPr>
+        <w:t xml:space="preserve"> due date)</w:t>
       </w:r>
       <w:r>
         <w:rPr>
@@ -3931,7 +4172,6 @@
     <w:p/>
     <w:p>
       <w:pPr>
-        <w:ind w:left="720"/>
         <w:rPr>
           <w:b/>
           <w:u w:val="single"/>
@@ -3960,25 +4200,26 @@
       </w:r>
     </w:p>
     <w:p>
-      <w:pPr>
-        <w:ind w:left="720"/>
-      </w:pPr>
-      <w:r>
-        <w:t>Social Security Act, Section 1815(a)</w:t>
-      </w:r>
-    </w:p>
-    <w:p>
-      <w:pPr>
-        <w:ind w:left="720"/>
-      </w:pPr>
-      <w:r>
-        <w:t xml:space="preserve">Social Security Act, Section 1861(v)(1)(A) </w:t>
-      </w:r>
-    </w:p>
-    <w:p>
-      <w:pPr>
-        <w:ind w:firstLine="720"/>
-      </w:pPr>
+      <w:r>
+        <w:t>Social Security Act, Section 1815(a</w:t>
+      </w:r>
+      <w:proofErr w:type="gramStart"/>
+      <w:r>
+        <w:t>)</w:t>
+      </w:r>
+      <w:r>
+        <w:t>;</w:t>
+      </w:r>
+      <w:r>
+        <w:t>Social</w:t>
+      </w:r>
+      <w:proofErr w:type="gramEnd"/>
+      <w:r>
+        <w:t xml:space="preserve"> Security Act, Section 1861(v)(1)(A)</w:t>
+      </w:r>
+      <w:r>
+        <w:t>;</w:t>
+      </w:r>
       <w:r>
         <w:t xml:space="preserve">Social Security Act, </w:t>
       </w:r>
@@ -3995,7 +4236,6 @@
     <w:p/>
     <w:p>
       <w:pPr>
-        <w:ind w:left="720"/>
         <w:rPr>
           <w:b/>
           <w:u w:val="single"/>
@@ -4010,9 +4250,6 @@
       </w:r>
     </w:p>
     <w:p>
-      <w:pPr>
-        <w:ind w:left="720"/>
-      </w:pPr>
       <w:r>
         <w:t>42 C.F.R.</w:t>
       </w:r>
@@ -4022,11 +4259,9 @@
       <w:r>
         <w:t xml:space="preserve"> 412.64(h)</w:t>
       </w:r>
-    </w:p>
-    <w:p>
-      <w:pPr>
-        <w:ind w:left="720"/>
-      </w:pPr>
+      <w:r>
+        <w:t>;</w:t>
+      </w:r>
       <w:r>
         <w:t>42 C</w:t>
       </w:r>
@@ -4048,11 +4283,9 @@
       <w:r>
         <w:t xml:space="preserve"> § 413.20</w:t>
       </w:r>
-    </w:p>
-    <w:p>
-      <w:pPr>
-        <w:ind w:left="720"/>
-      </w:pPr>
+      <w:r>
+        <w:t>;</w:t>
+      </w:r>
       <w:r>
         <w:t>42 C</w:t>
       </w:r>
@@ -4077,11 +4310,9 @@
       <w:r>
         <w:t>4</w:t>
       </w:r>
-    </w:p>
-    <w:p>
-      <w:pPr>
-        <w:ind w:left="720"/>
-      </w:pPr>
+      <w:r>
+        <w:t>;</w:t>
+      </w:r>
       <w:r>
         <w:rPr>
           <w:bCs/>
@@ -4092,7 +4323,6 @@
     <w:p/>
     <w:p>
       <w:pPr>
-        <w:ind w:left="720"/>
         <w:rPr>
           <w:b/>
           <w:u w:val="single"/>
@@ -4108,36 +4338,48 @@
     </w:p>
     <w:p>
       <w:pPr>
-        <w:ind w:left="720"/>
-        <w:rPr>
-          <w:bCs/>
-        </w:rPr>
-      </w:pPr>
-      <w:r>
-        <w:rPr>
-          <w:bCs/>
-        </w:rPr>
-        <w:t>PRM 15-1, Section 2103</w:t>
-      </w:r>
-    </w:p>
-    <w:p>
-      <w:pPr>
-        <w:ind w:left="720"/>
-        <w:rPr>
-          <w:bCs/>
-        </w:rPr>
-      </w:pPr>
-      <w:r>
-        <w:rPr>
-          <w:bCs/>
-        </w:rPr>
-        <w:t>PRM 15-2, Section 4005.2</w:t>
-      </w:r>
-    </w:p>
-    <w:p>
-      <w:pPr>
-        <w:ind w:left="720"/>
-      </w:pPr>
+        <w:rPr>
+          <w:bCs/>
+        </w:rPr>
+      </w:pPr>
+      <w:r>
+        <w:rPr>
+          <w:bCs/>
+        </w:rPr>
+        <w:t xml:space="preserve">PRM 15-1, Section </w:t>
+      </w:r>
+      <w:proofErr w:type="gramStart"/>
+      <w:r>
+        <w:rPr>
+          <w:bCs/>
+        </w:rPr>
+        <w:t>2103</w:t>
+      </w:r>
+      <w:r>
+        <w:rPr>
+          <w:bCs/>
+        </w:rPr>
+        <w:t>;</w:t>
+      </w:r>
+      <w:r>
+        <w:rPr>
+          <w:bCs/>
+        </w:rPr>
+        <w:t>PRM</w:t>
+      </w:r>
+      <w:proofErr w:type="gramEnd"/>
+      <w:r>
+        <w:rPr>
+          <w:bCs/>
+        </w:rPr>
+        <w:t xml:space="preserve"> 15-2, Section 4005.2</w:t>
+      </w:r>
+      <w:r>
+        <w:rPr>
+          <w:bCs/>
+        </w:rPr>
+        <w:t>;</w:t>
+      </w:r>
       <w:r>
         <w:t>CMS Pub. 100-6, Chapter 8, Section 60.6</w:t>
       </w:r>
@@ -4145,7 +4387,6 @@
     <w:p/>
     <w:p>
       <w:pPr>
-        <w:ind w:firstLine="720"/>
         <w:rPr>
           <w:b/>
           <w:u w:val="single"/>
@@ -4174,24 +4415,24 @@
       </w:r>
     </w:p>
     <w:p>
-      <w:pPr>
-        <w:ind w:left="720"/>
-      </w:pPr>
-      <w:r>
-        <w:t>CMS FFY 2023 Wage Index Timetable</w:t>
-      </w:r>
-    </w:p>
-    <w:p>
-      <w:pPr>
-        <w:ind w:left="720"/>
-      </w:pPr>
-    </w:p>
-    <w:p>
-      <w:pPr>
-        <w:ind w:left="720"/>
-      </w:pPr>
-      <w:r>
-        <w:t>American Institute of Certified Public Accountants (AICPA) Statement of Auditing Standard (SAS) Number 39</w:t>
+      <w:r>
+        <w:t xml:space="preserve">CMS FFY 2023 Wage Index </w:t>
+      </w:r>
+      <w:proofErr w:type="spellStart"/>
+      <w:proofErr w:type="gramStart"/>
+      <w:r>
+        <w:t>Timetable</w:t>
+      </w:r>
+      <w:r>
+        <w:t>;</w:t>
+      </w:r>
+      <w:r>
+        <w:t>American</w:t>
+      </w:r>
+      <w:proofErr w:type="spellEnd"/>
+      <w:proofErr w:type="gramEnd"/>
+      <w:r>
+        <w:t xml:space="preserve"> Institute of Certified Public Accountants (AICPA) Statement of Auditing Standard (SAS) Number 39</w:t>
       </w:r>
     </w:p>
     <w:p/>
@@ -4560,13 +4801,23 @@
         <w:color w:val="FFFFFF" w:themeColor="background1"/>
       </w:rPr>
     </w:pPr>
+    <w:proofErr w:type="spellStart"/>
     <w:r>
       <w:rPr>
         <w:color w:val="FFFFFF" w:themeColor="background1"/>
         <w:sz w:val="18"/>
         <w:szCs w:val="18"/>
       </w:rPr>
-      <w:t>Exh 5 – MAC Position Paper</w:t>
+      <w:t>Exh</w:t>
+    </w:r>
+    <w:proofErr w:type="spellEnd"/>
+    <w:r>
+      <w:rPr>
+        <w:color w:val="FFFFFF" w:themeColor="background1"/>
+        <w:sz w:val="18"/>
+        <w:szCs w:val="18"/>
+      </w:rPr>
+      <w:t xml:space="preserve"> 5 – MAC Position Paper</w:t>
     </w:r>
     <w:r>
       <w:rPr>
@@ -4807,13 +5058,23 @@
         <w:szCs w:val="18"/>
       </w:rPr>
     </w:pPr>
+    <w:proofErr w:type="spellStart"/>
     <w:r>
       <w:rPr>
         <w:color w:val="FFFFFF" w:themeColor="background1"/>
         <w:sz w:val="18"/>
         <w:szCs w:val="18"/>
       </w:rPr>
-      <w:t>Exh 5 – MAC Position Paper</w:t>
+      <w:t>Exh</w:t>
+    </w:r>
+    <w:proofErr w:type="spellEnd"/>
+    <w:r>
+      <w:rPr>
+        <w:color w:val="FFFFFF" w:themeColor="background1"/>
+        <w:sz w:val="18"/>
+        <w:szCs w:val="18"/>
+      </w:rPr>
+      <w:t xml:space="preserve"> 5 – MAC Position Paper</w:t>
     </w:r>
     <w:r>
       <w:rPr>
@@ -7294,10 +7555,6 @@
 </file>
 
 <file path=customXml/item1.xml><?xml version="1.0" encoding="utf-8"?>
-<LongProperties xmlns="http://schemas.microsoft.com/office/2006/metadata/longProperties"/>
-</file>
-
-<file path=customXml/item2.xml><?xml version="1.0" encoding="utf-8"?>
 <ct:contentTypeSchema xmlns:ct="http://schemas.microsoft.com/office/2006/metadata/contentType" xmlns:ma="http://schemas.microsoft.com/office/2006/metadata/properties/metaAttributes" ct:_="" ma:_="" ma:contentTypeName="SOPType" ma:contentTypeID="0x010100B6C9DFB94C11DF40ADE073C74764930400B0CECAA8508F704D98D7575FE501EB8B" ma:contentTypeVersion="69" ma:contentTypeDescription="" ma:contentTypeScope="" ma:versionID="960b9ab03389621791220fb9dd3cdab3">
   <xsd:schema xmlns:xsd="http://www.w3.org/2001/XMLSchema" xmlns:xs="http://www.w3.org/2001/XMLSchema" xmlns:p="http://schemas.microsoft.com/office/2006/metadata/properties" xmlns:ns2="67a41b16-64eb-43cd-a678-9bd00db33785" xmlns:ns3="89138044-e7e8-4f33-8902-872c1b66e237" xmlns:ns4="1068d01d-917a-4f38-88f0-fa344d729c2e" targetNamespace="http://schemas.microsoft.com/office/2006/metadata/properties" ma:root="true" ma:fieldsID="431813059e5ce4cbddb73bc10f5e3044" ns2:_="" ns3:_="" ns4:_="">
     <xsd:import namespace="67a41b16-64eb-43cd-a678-9bd00db33785"/>
@@ -7587,11 +7844,21 @@
 </ct:contentTypeSchema>
 </file>
 
+<file path=customXml/item2.xml><?xml version="1.0" encoding="utf-8"?>
+<LongProperties xmlns="http://schemas.microsoft.com/office/2006/metadata/longProperties"/>
+</file>
+
 <file path=customXml/item3.xml><?xml version="1.0" encoding="utf-8"?>
-<b:Sources xmlns:b="http://schemas.openxmlformats.org/officeDocument/2006/bibliography" xmlns="http://schemas.openxmlformats.org/officeDocument/2006/bibliography" SelectedStyle="\APA.XSL" StyleName="APA"/>
+<?mso-contentType ?>
+<SharedContentType xmlns="Microsoft.SharePoint.Taxonomy.ContentTypeSync" SourceId="cb6e9e20-9dea-4180-b631-f0861f6f715e" ContentTypeId="0x0101" PreviousValue="false"/>
 </file>
 
 <file path=customXml/item4.xml><?xml version="1.0" encoding="utf-8"?>
+<?mso-contentType ?>
+<spe:Receivers xmlns:spe="http://schemas.microsoft.com/sharepoint/events"/>
+</file>
+
+<file path=customXml/item5.xml><?xml version="1.0" encoding="utf-8"?>
 <?mso-contentType ?>
 <FormTemplates xmlns="http://schemas.microsoft.com/sharepoint/v3/contenttype/forms">
   <Display>DocumentLibraryForm</Display>
@@ -7600,14 +7867,8 @@
 </FormTemplates>
 </file>
 
-<file path=customXml/item5.xml><?xml version="1.0" encoding="utf-8"?>
-<?mso-contentType ?>
-<spe:Receivers xmlns:spe="http://schemas.microsoft.com/sharepoint/events"/>
-</file>
-
 <file path=customXml/item6.xml><?xml version="1.0" encoding="utf-8"?>
-<?mso-contentType ?>
-<SharedContentType xmlns="Microsoft.SharePoint.Taxonomy.ContentTypeSync" SourceId="cb6e9e20-9dea-4180-b631-f0861f6f715e" ContentTypeId="0x0101" PreviousValue="false"/>
+<b:Sources xmlns:b="http://schemas.openxmlformats.org/officeDocument/2006/bibliography" xmlns="http://schemas.openxmlformats.org/officeDocument/2006/bibliography" SelectedStyle="\APA.XSL" StyleName="APA"/>
 </file>
 
 <file path=customXml/item7.xml><?xml version="1.0" encoding="utf-8"?>
@@ -7652,14 +7913,6 @@
 </file>
 
 <file path=customXml/itemProps1.xml><?xml version="1.0" encoding="utf-8"?>
-<ds:datastoreItem xmlns:ds="http://schemas.openxmlformats.org/officeDocument/2006/customXml" ds:itemID="{24978F72-2FCC-41E3-9674-F6BBEDAAD1D6}">
-  <ds:schemaRefs>
-    <ds:schemaRef ds:uri="http://schemas.microsoft.com/office/2006/metadata/longProperties"/>
-  </ds:schemaRefs>
-</ds:datastoreItem>
-</file>
-
-<file path=customXml/itemProps2.xml><?xml version="1.0" encoding="utf-8"?>
 <ds:datastoreItem xmlns:ds="http://schemas.openxmlformats.org/officeDocument/2006/customXml" ds:itemID="{6237C27F-8266-4B65-ACEA-16163BC47A20}">
   <ds:schemaRefs>
     <ds:schemaRef ds:uri="http://schemas.microsoft.com/office/2006/metadata/contentType"/>
@@ -7679,15 +7932,31 @@
 </ds:datastoreItem>
 </file>
 
+<file path=customXml/itemProps2.xml><?xml version="1.0" encoding="utf-8"?>
+<ds:datastoreItem xmlns:ds="http://schemas.openxmlformats.org/officeDocument/2006/customXml" ds:itemID="{24978F72-2FCC-41E3-9674-F6BBEDAAD1D6}">
+  <ds:schemaRefs>
+    <ds:schemaRef ds:uri="http://schemas.microsoft.com/office/2006/metadata/longProperties"/>
+  </ds:schemaRefs>
+</ds:datastoreItem>
+</file>
+
 <file path=customXml/itemProps3.xml><?xml version="1.0" encoding="utf-8"?>
-<ds:datastoreItem xmlns:ds="http://schemas.openxmlformats.org/officeDocument/2006/customXml" ds:itemID="{30EE8253-F4CD-4C51-B44A-9A610392F386}">
+<ds:datastoreItem xmlns:ds="http://schemas.openxmlformats.org/officeDocument/2006/customXml" ds:itemID="{209B1F08-D1B9-4F67-B8FA-4104A38DB14D}">
   <ds:schemaRefs>
-    <ds:schemaRef ds:uri="http://schemas.openxmlformats.org/officeDocument/2006/bibliography"/>
+    <ds:schemaRef ds:uri="Microsoft.SharePoint.Taxonomy.ContentTypeSync"/>
   </ds:schemaRefs>
 </ds:datastoreItem>
 </file>
 
 <file path=customXml/itemProps4.xml><?xml version="1.0" encoding="utf-8"?>
+<ds:datastoreItem xmlns:ds="http://schemas.openxmlformats.org/officeDocument/2006/customXml" ds:itemID="{95585926-B46A-46B8-AD7D-F1146DC9E571}">
+  <ds:schemaRefs>
+    <ds:schemaRef ds:uri="http://schemas.microsoft.com/sharepoint/events"/>
+  </ds:schemaRefs>
+</ds:datastoreItem>
+</file>
+
+<file path=customXml/itemProps5.xml><?xml version="1.0" encoding="utf-8"?>
 <ds:datastoreItem xmlns:ds="http://schemas.openxmlformats.org/officeDocument/2006/customXml" ds:itemID="{162622A9-8315-43DC-8AD2-5E6ADACA7EF3}">
   <ds:schemaRefs>
     <ds:schemaRef ds:uri="http://schemas.microsoft.com/sharepoint/v3/contenttype/forms"/>
@@ -7695,18 +7964,10 @@
 </ds:datastoreItem>
 </file>
 
-<file path=customXml/itemProps5.xml><?xml version="1.0" encoding="utf-8"?>
-<ds:datastoreItem xmlns:ds="http://schemas.openxmlformats.org/officeDocument/2006/customXml" ds:itemID="{95585926-B46A-46B8-AD7D-F1146DC9E571}">
+<file path=customXml/itemProps6.xml><?xml version="1.0" encoding="utf-8"?>
+<ds:datastoreItem xmlns:ds="http://schemas.openxmlformats.org/officeDocument/2006/customXml" ds:itemID="{30EE8253-F4CD-4C51-B44A-9A610392F386}">
   <ds:schemaRefs>
-    <ds:schemaRef ds:uri="http://schemas.microsoft.com/sharepoint/events"/>
-  </ds:schemaRefs>
-</ds:datastoreItem>
-</file>
-
-<file path=customXml/itemProps6.xml><?xml version="1.0" encoding="utf-8"?>
-<ds:datastoreItem xmlns:ds="http://schemas.openxmlformats.org/officeDocument/2006/customXml" ds:itemID="{209B1F08-D1B9-4F67-B8FA-4104A38DB14D}">
-  <ds:schemaRefs>
-    <ds:schemaRef ds:uri="Microsoft.SharePoint.Taxonomy.ContentTypeSync"/>
+    <ds:schemaRef ds:uri="http://schemas.openxmlformats.org/officeDocument/2006/bibliography"/>
   </ds:schemaRefs>
 </ds:datastoreItem>
 </file>
